--- a/raciocinio.docx
+++ b/raciocinio.docx
@@ -24,16 +24,23 @@
         </w:rPr>
       </w:pPr>
       <w:r>
-        <w:tab/>
-      </w:r>
-      <w:r>
-        <w:rPr>
-          <w:rFonts w:ascii="URWPalladioL-Roma" w:hAnsi="URWPalladioL-Roma" w:cs="URWPalladioL-Roma"/>
-          <w:sz w:val="20"/>
-          <w:szCs w:val="20"/>
-        </w:rPr>
-        <w:t>para toda a lista finita não vazia</w:t>
-      </w:r>
+        <w:rPr>
+          <w:rFonts w:ascii="URWPalladioL-Roma" w:hAnsi="URWPalladioL-Roma" w:cs="URWPalladioL-Roma"/>
+          <w:sz w:val="20"/>
+          <w:szCs w:val="20"/>
+        </w:rPr>
+        <w:t xml:space="preserve">para toda a lista finita não vazia de </w:t>
+      </w:r>
+      <w:proofErr w:type="spellStart"/>
+      <w:r>
+        <w:rPr>
+          <w:rFonts w:ascii="URWPalladioL-Roma" w:hAnsi="URWPalladioL-Roma" w:cs="URWPalladioL-Roma"/>
+          <w:sz w:val="20"/>
+          <w:szCs w:val="20"/>
+        </w:rPr>
+        <w:t>floats</w:t>
+      </w:r>
+      <w:proofErr w:type="spellEnd"/>
       <w:r>
         <w:rPr>
           <w:rFonts w:ascii="URWPalladioL-Roma" w:hAnsi="URWPalladioL-Roma" w:cs="URWPalladioL-Roma"/>
@@ -42,32 +49,6 @@
         </w:rPr>
         <w:t xml:space="preserve"> </w:t>
       </w:r>
-      <w:r>
-        <w:rPr>
-          <w:rFonts w:ascii="URWPalladioL-Roma" w:hAnsi="URWPalladioL-Roma" w:cs="URWPalladioL-Roma"/>
-          <w:sz w:val="20"/>
-          <w:szCs w:val="20"/>
-        </w:rPr>
-        <w:t xml:space="preserve">de </w:t>
-      </w:r>
-      <w:proofErr w:type="spellStart"/>
-      <w:r>
-        <w:rPr>
-          <w:rFonts w:ascii="URWPalladioL-Roma" w:hAnsi="URWPalladioL-Roma" w:cs="URWPalladioL-Roma"/>
-          <w:sz w:val="20"/>
-          <w:szCs w:val="20"/>
-        </w:rPr>
-        <w:t>floats</w:t>
-      </w:r>
-      <w:proofErr w:type="spellEnd"/>
-      <w:r>
-        <w:rPr>
-          <w:rFonts w:ascii="URWPalladioL-Roma" w:hAnsi="URWPalladioL-Roma" w:cs="URWPalladioL-Roma"/>
-          <w:sz w:val="20"/>
-          <w:szCs w:val="20"/>
-        </w:rPr>
-        <w:t xml:space="preserve"> </w:t>
-      </w:r>
       <w:proofErr w:type="spellStart"/>
       <w:r>
         <w:rPr>
@@ -102,15 +83,7 @@
           <w:sz w:val="20"/>
           <w:szCs w:val="20"/>
         </w:rPr>
-        <w:t xml:space="preserve"> é igual ao máximo dessa mesma lista pela</w:t>
-      </w:r>
-      <w:r>
-        <w:rPr>
-          <w:rFonts w:ascii="URWPalladioL-Roma" w:hAnsi="URWPalladioL-Roma" w:cs="URWPalladioL-Roma"/>
-          <w:sz w:val="20"/>
-          <w:szCs w:val="20"/>
-        </w:rPr>
-        <w:t xml:space="preserve"> ordem inversa.</w:t>
+        <w:t xml:space="preserve"> é igual ao máximo dessa mesma lista pela ordem inversa.</w:t>
       </w:r>
     </w:p>
     <w:p>
@@ -161,10 +134,10 @@
             <v:path o:extrusionok="f" gradientshapeok="t" o:connecttype="rect"/>
             <o:lock v:ext="edit" aspectratio="t"/>
           </v:shapetype>
-          <v:shape id="_x0000_i1026" type="#_x0000_t75" style="width:425.1pt;height:14.4pt" o:ole="">
+          <v:shape id="_x0000_i1025" type="#_x0000_t75" style="width:425.1pt;height:14.4pt" o:ole="">
             <v:imagedata r:id="rId4" o:title=""/>
           </v:shape>
-          <o:OLEObject Type="Embed" ProgID="Word.OpenDocumentText.12" ShapeID="_x0000_i1026" DrawAspect="Content" ObjectID="_1671385438" r:id="rId5"/>
+          <o:OLEObject Type="Embed" ProgID="Word.OpenDocumentText.12" ShapeID="_x0000_i1025" DrawAspect="Content" ObjectID="_1671468173" r:id="rId5"/>
         </w:object>
       </w:r>
     </w:p>
@@ -227,11 +200,11 @@
           <w:sz w:val="20"/>
           <w:szCs w:val="20"/>
         </w:rPr>
-        <w:object w:dxaOrig="8504" w:dyaOrig="3015" w14:anchorId="578E57E1">
-          <v:shape id="_x0000_i1030" type="#_x0000_t75" style="width:425.1pt;height:150.9pt" o:ole="">
+        <w:object w:dxaOrig="8504" w:dyaOrig="3009" w14:anchorId="578E57E1">
+          <v:shape id="_x0000_i1032" type="#_x0000_t75" style="width:425.1pt;height:150.9pt" o:ole="">
             <v:imagedata r:id="rId6" o:title=""/>
           </v:shape>
-          <o:OLEObject Type="Embed" ProgID="Word.OpenDocumentText.12" ShapeID="_x0000_i1030" DrawAspect="Content" ObjectID="_1671385439" r:id="rId7"/>
+          <o:OLEObject Type="Embed" ProgID="Word.OpenDocumentText.12" ShapeID="_x0000_i1032" DrawAspect="Content" ObjectID="_1671468174" r:id="rId7"/>
         </w:object>
       </w:r>
     </w:p>
@@ -247,6 +220,902 @@
           <w:szCs w:val="20"/>
         </w:rPr>
       </w:pPr>
+      <w:r>
+        <w:rPr>
+          <w:rFonts w:ascii="URWPalladioL-Roma" w:hAnsi="URWPalladioL-Roma" w:cs="URWPalladioL-Roma"/>
+          <w:sz w:val="20"/>
+          <w:szCs w:val="20"/>
+        </w:rPr>
+        <w:t xml:space="preserve">Caso [x]: </w:t>
+      </w:r>
+      <w:r>
+        <w:rPr>
+          <w:rFonts w:ascii="URWPalladioL-Roma" w:hAnsi="URWPalladioL-Roma" w:cs="URWPalladioL-Roma"/>
+          <w:sz w:val="20"/>
+          <w:szCs w:val="20"/>
+        </w:rPr>
+        <w:t>Mo</w:t>
+      </w:r>
+      <w:r>
+        <w:rPr>
+          <w:rFonts w:ascii="URWPalladioL-Roma" w:hAnsi="URWPalladioL-Roma" w:cs="URWPalladioL-Roma"/>
+          <w:sz w:val="20"/>
+          <w:szCs w:val="20"/>
+        </w:rPr>
+        <w:t>strar</w:t>
+      </w:r>
+      <w:r>
+        <w:rPr>
+          <w:rFonts w:ascii="URWPalladioL-Roma" w:hAnsi="URWPalladioL-Roma" w:cs="URWPalladioL-Roma"/>
+          <w:sz w:val="20"/>
+          <w:szCs w:val="20"/>
+        </w:rPr>
+        <w:t xml:space="preserve"> que </w:t>
+      </w:r>
+      <w:proofErr w:type="spellStart"/>
+      <w:r>
+        <w:rPr>
+          <w:rFonts w:ascii="URWPalladioL-Roma" w:hAnsi="URWPalladioL-Roma" w:cs="URWPalladioL-Roma"/>
+          <w:sz w:val="20"/>
+          <w:szCs w:val="20"/>
+        </w:rPr>
+        <w:t>maximum</w:t>
+      </w:r>
+      <w:proofErr w:type="spellEnd"/>
+      <w:r>
+        <w:rPr>
+          <w:rFonts w:ascii="URWPalladioL-Roma" w:hAnsi="URWPalladioL-Roma" w:cs="URWPalladioL-Roma"/>
+          <w:sz w:val="20"/>
+          <w:szCs w:val="20"/>
+        </w:rPr>
+        <w:t xml:space="preserve">’ [x] == </w:t>
+      </w:r>
+      <w:proofErr w:type="spellStart"/>
+      <w:r>
+        <w:rPr>
+          <w:rFonts w:ascii="URWPalladioL-Roma" w:hAnsi="URWPalladioL-Roma" w:cs="URWPalladioL-Roma"/>
+          <w:sz w:val="20"/>
+          <w:szCs w:val="20"/>
+        </w:rPr>
+        <w:t>maximum</w:t>
+      </w:r>
+      <w:proofErr w:type="spellEnd"/>
+      <w:r>
+        <w:rPr>
+          <w:rFonts w:ascii="URWPalladioL-Roma" w:hAnsi="URWPalladioL-Roma" w:cs="URWPalladioL-Roma"/>
+          <w:sz w:val="20"/>
+          <w:szCs w:val="20"/>
+        </w:rPr>
+        <w:t>’ (reverse [x])</w:t>
+      </w:r>
+    </w:p>
+    <w:p>
+      <w:pPr>
+        <w:autoSpaceDE w:val="0"/>
+        <w:autoSpaceDN w:val="0"/>
+        <w:adjustRightInd w:val="0"/>
+        <w:spacing w:after="0" w:line="240" w:lineRule="auto"/>
+        <w:rPr>
+          <w:rFonts w:ascii="URWPalladioL-Roma" w:hAnsi="URWPalladioL-Roma" w:cs="URWPalladioL-Roma"/>
+          <w:sz w:val="20"/>
+          <w:szCs w:val="20"/>
+        </w:rPr>
+      </w:pPr>
+    </w:p>
+    <w:p>
+      <w:pPr>
+        <w:autoSpaceDE w:val="0"/>
+        <w:autoSpaceDN w:val="0"/>
+        <w:adjustRightInd w:val="0"/>
+        <w:spacing w:after="0" w:line="240" w:lineRule="auto"/>
+        <w:rPr>
+          <w:rFonts w:ascii="URWPalladioL-Roma" w:hAnsi="URWPalladioL-Roma" w:cs="URWPalladioL-Roma"/>
+          <w:sz w:val="20"/>
+          <w:szCs w:val="20"/>
+        </w:rPr>
+      </w:pPr>
+      <w:proofErr w:type="spellStart"/>
+      <w:r>
+        <w:rPr>
+          <w:rFonts w:ascii="URWPalladioL-Roma" w:hAnsi="URWPalladioL-Roma" w:cs="URWPalladioL-Roma"/>
+          <w:sz w:val="20"/>
+          <w:szCs w:val="20"/>
+        </w:rPr>
+        <w:t>maximum</w:t>
+      </w:r>
+      <w:proofErr w:type="spellEnd"/>
+      <w:r>
+        <w:rPr>
+          <w:rFonts w:ascii="URWPalladioL-Roma" w:hAnsi="URWPalladioL-Roma" w:cs="URWPalladioL-Roma"/>
+          <w:sz w:val="20"/>
+          <w:szCs w:val="20"/>
+        </w:rPr>
+        <w:t>’ [x]</w:t>
+      </w:r>
+    </w:p>
+    <w:p>
+      <w:pPr>
+        <w:autoSpaceDE w:val="0"/>
+        <w:autoSpaceDN w:val="0"/>
+        <w:adjustRightInd w:val="0"/>
+        <w:spacing w:after="0" w:line="240" w:lineRule="auto"/>
+        <w:rPr>
+          <w:rFonts w:ascii="URWPalladioL-Roma" w:hAnsi="URWPalladioL-Roma" w:cs="URWPalladioL-Roma"/>
+          <w:sz w:val="20"/>
+          <w:szCs w:val="20"/>
+        </w:rPr>
+      </w:pPr>
+      <w:proofErr w:type="spellStart"/>
+      <w:r>
+        <w:rPr>
+          <w:rFonts w:ascii="URWPalladioL-Roma" w:hAnsi="URWPalladioL-Roma" w:cs="URWPalladioL-Roma"/>
+          <w:sz w:val="20"/>
+          <w:szCs w:val="20"/>
+        </w:rPr>
+        <w:t>maximum</w:t>
+      </w:r>
+      <w:proofErr w:type="spellEnd"/>
+      <w:r>
+        <w:rPr>
+          <w:rFonts w:ascii="URWPalladioL-Roma" w:hAnsi="URWPalladioL-Roma" w:cs="URWPalladioL-Roma"/>
+          <w:sz w:val="20"/>
+          <w:szCs w:val="20"/>
+        </w:rPr>
+        <w:t xml:space="preserve">’ </w:t>
+      </w:r>
+      <w:proofErr w:type="gramStart"/>
+      <w:r>
+        <w:rPr>
+          <w:rFonts w:ascii="URWPalladioL-Roma" w:hAnsi="URWPalladioL-Roma" w:cs="URWPalladioL-Roma"/>
+          <w:sz w:val="20"/>
+          <w:szCs w:val="20"/>
+        </w:rPr>
+        <w:t>x :</w:t>
+      </w:r>
+      <w:proofErr w:type="gramEnd"/>
+      <w:r>
+        <w:rPr>
+          <w:rFonts w:ascii="URWPalladioL-Roma" w:hAnsi="URWPalladioL-Roma" w:cs="URWPalladioL-Roma"/>
+          <w:sz w:val="20"/>
+          <w:szCs w:val="20"/>
+        </w:rPr>
+        <w:t xml:space="preserve"> [ ]</w:t>
+      </w:r>
+    </w:p>
+    <w:p>
+      <w:pPr>
+        <w:autoSpaceDE w:val="0"/>
+        <w:autoSpaceDN w:val="0"/>
+        <w:adjustRightInd w:val="0"/>
+        <w:spacing w:after="0" w:line="240" w:lineRule="auto"/>
+        <w:rPr>
+          <w:rFonts w:ascii="URWPalladioL-Roma" w:hAnsi="URWPalladioL-Roma" w:cs="URWPalladioL-Roma"/>
+          <w:sz w:val="20"/>
+          <w:szCs w:val="20"/>
+        </w:rPr>
+      </w:pPr>
+      <w:proofErr w:type="spellStart"/>
+      <w:r>
+        <w:rPr>
+          <w:rFonts w:ascii="URWPalladioL-Roma" w:hAnsi="URWPalladioL-Roma" w:cs="URWPalladioL-Roma"/>
+          <w:sz w:val="20"/>
+          <w:szCs w:val="20"/>
+        </w:rPr>
+        <w:t>maximum</w:t>
+      </w:r>
+      <w:proofErr w:type="spellEnd"/>
+      <w:r>
+        <w:rPr>
+          <w:rFonts w:ascii="URWPalladioL-Roma" w:hAnsi="URWPalladioL-Roma" w:cs="URWPalladioL-Roma"/>
+          <w:sz w:val="20"/>
+          <w:szCs w:val="20"/>
+        </w:rPr>
+        <w:t xml:space="preserve">’’ </w:t>
+      </w:r>
+      <w:proofErr w:type="gramStart"/>
+      <w:r>
+        <w:rPr>
+          <w:rFonts w:ascii="URWPalladioL-Roma" w:hAnsi="URWPalladioL-Roma" w:cs="URWPalladioL-Roma"/>
+          <w:sz w:val="20"/>
+          <w:szCs w:val="20"/>
+        </w:rPr>
+        <w:t>[ ]</w:t>
+      </w:r>
+      <w:proofErr w:type="gramEnd"/>
+      <w:r>
+        <w:rPr>
+          <w:rFonts w:ascii="URWPalladioL-Roma" w:hAnsi="URWPalladioL-Roma" w:cs="URWPalladioL-Roma"/>
+          <w:sz w:val="20"/>
+          <w:szCs w:val="20"/>
+        </w:rPr>
+        <w:t xml:space="preserve"> x</w:t>
+      </w:r>
+    </w:p>
+    <w:p>
+      <w:pPr>
+        <w:autoSpaceDE w:val="0"/>
+        <w:autoSpaceDN w:val="0"/>
+        <w:adjustRightInd w:val="0"/>
+        <w:spacing w:after="0" w:line="240" w:lineRule="auto"/>
+        <w:rPr>
+          <w:rFonts w:ascii="URWPalladioL-Roma" w:hAnsi="URWPalladioL-Roma" w:cs="URWPalladioL-Roma"/>
+          <w:sz w:val="20"/>
+          <w:szCs w:val="20"/>
+        </w:rPr>
+      </w:pPr>
+      <w:r>
+        <w:rPr>
+          <w:rFonts w:ascii="URWPalladioL-Roma" w:hAnsi="URWPalladioL-Roma" w:cs="URWPalladioL-Roma"/>
+          <w:sz w:val="20"/>
+          <w:szCs w:val="20"/>
+        </w:rPr>
+        <w:t>x</w:t>
+      </w:r>
+    </w:p>
+    <w:p>
+      <w:pPr>
+        <w:autoSpaceDE w:val="0"/>
+        <w:autoSpaceDN w:val="0"/>
+        <w:adjustRightInd w:val="0"/>
+        <w:spacing w:after="0" w:line="240" w:lineRule="auto"/>
+        <w:rPr>
+          <w:rFonts w:ascii="URWPalladioL-Roma" w:hAnsi="URWPalladioL-Roma" w:cs="URWPalladioL-Roma"/>
+          <w:sz w:val="20"/>
+          <w:szCs w:val="20"/>
+        </w:rPr>
+      </w:pPr>
+    </w:p>
+    <w:p>
+      <w:pPr>
+        <w:autoSpaceDE w:val="0"/>
+        <w:autoSpaceDN w:val="0"/>
+        <w:adjustRightInd w:val="0"/>
+        <w:spacing w:after="0" w:line="240" w:lineRule="auto"/>
+        <w:rPr>
+          <w:rFonts w:ascii="URWPalladioL-Roma" w:hAnsi="URWPalladioL-Roma" w:cs="URWPalladioL-Roma"/>
+          <w:sz w:val="20"/>
+          <w:szCs w:val="20"/>
+        </w:rPr>
+      </w:pPr>
+      <w:proofErr w:type="spellStart"/>
+      <w:r>
+        <w:rPr>
+          <w:rFonts w:ascii="URWPalladioL-Roma" w:hAnsi="URWPalladioL-Roma" w:cs="URWPalladioL-Roma"/>
+          <w:sz w:val="20"/>
+          <w:szCs w:val="20"/>
+        </w:rPr>
+        <w:t>maximum</w:t>
+      </w:r>
+      <w:proofErr w:type="spellEnd"/>
+      <w:r>
+        <w:rPr>
+          <w:rFonts w:ascii="URWPalladioL-Roma" w:hAnsi="URWPalladioL-Roma" w:cs="URWPalladioL-Roma"/>
+          <w:sz w:val="20"/>
+          <w:szCs w:val="20"/>
+        </w:rPr>
+        <w:t>’ (reverse [x])</w:t>
+      </w:r>
+    </w:p>
+    <w:p>
+      <w:pPr>
+        <w:autoSpaceDE w:val="0"/>
+        <w:autoSpaceDN w:val="0"/>
+        <w:adjustRightInd w:val="0"/>
+        <w:spacing w:after="0" w:line="240" w:lineRule="auto"/>
+        <w:rPr>
+          <w:rFonts w:ascii="URWPalladioL-Roma" w:hAnsi="URWPalladioL-Roma" w:cs="URWPalladioL-Roma"/>
+          <w:sz w:val="20"/>
+          <w:szCs w:val="20"/>
+        </w:rPr>
+      </w:pPr>
+      <w:proofErr w:type="spellStart"/>
+      <w:r>
+        <w:rPr>
+          <w:rFonts w:ascii="URWPalladioL-Roma" w:hAnsi="URWPalladioL-Roma" w:cs="URWPalladioL-Roma"/>
+          <w:sz w:val="20"/>
+          <w:szCs w:val="20"/>
+        </w:rPr>
+        <w:t>maximum</w:t>
+      </w:r>
+      <w:proofErr w:type="spellEnd"/>
+      <w:r>
+        <w:rPr>
+          <w:rFonts w:ascii="URWPalladioL-Roma" w:hAnsi="URWPalladioL-Roma" w:cs="URWPalladioL-Roma"/>
+          <w:sz w:val="20"/>
+          <w:szCs w:val="20"/>
+        </w:rPr>
+        <w:t xml:space="preserve">’ </w:t>
+      </w:r>
+      <w:r>
+        <w:rPr>
+          <w:rFonts w:ascii="URWPalladioL-Roma" w:hAnsi="URWPalladioL-Roma" w:cs="URWPalladioL-Roma"/>
+          <w:sz w:val="20"/>
+          <w:szCs w:val="20"/>
+        </w:rPr>
+        <w:t>[x]</w:t>
+      </w:r>
+    </w:p>
+    <w:p>
+      <w:pPr>
+        <w:autoSpaceDE w:val="0"/>
+        <w:autoSpaceDN w:val="0"/>
+        <w:adjustRightInd w:val="0"/>
+        <w:spacing w:after="0" w:line="240" w:lineRule="auto"/>
+        <w:rPr>
+          <w:rFonts w:ascii="URWPalladioL-Roma" w:hAnsi="URWPalladioL-Roma" w:cs="URWPalladioL-Roma"/>
+          <w:sz w:val="20"/>
+          <w:szCs w:val="20"/>
+        </w:rPr>
+      </w:pPr>
+      <w:proofErr w:type="spellStart"/>
+      <w:r>
+        <w:rPr>
+          <w:rFonts w:ascii="URWPalladioL-Roma" w:hAnsi="URWPalladioL-Roma" w:cs="URWPalladioL-Roma"/>
+          <w:sz w:val="20"/>
+          <w:szCs w:val="20"/>
+        </w:rPr>
+        <w:t>maximum</w:t>
+      </w:r>
+      <w:proofErr w:type="spellEnd"/>
+      <w:r>
+        <w:rPr>
+          <w:rFonts w:ascii="URWPalladioL-Roma" w:hAnsi="URWPalladioL-Roma" w:cs="URWPalladioL-Roma"/>
+          <w:sz w:val="20"/>
+          <w:szCs w:val="20"/>
+        </w:rPr>
+        <w:t xml:space="preserve">’ </w:t>
+      </w:r>
+      <w:proofErr w:type="gramStart"/>
+      <w:r>
+        <w:rPr>
+          <w:rFonts w:ascii="URWPalladioL-Roma" w:hAnsi="URWPalladioL-Roma" w:cs="URWPalladioL-Roma"/>
+          <w:sz w:val="20"/>
+          <w:szCs w:val="20"/>
+        </w:rPr>
+        <w:t>x :</w:t>
+      </w:r>
+      <w:proofErr w:type="gramEnd"/>
+      <w:r>
+        <w:rPr>
+          <w:rFonts w:ascii="URWPalladioL-Roma" w:hAnsi="URWPalladioL-Roma" w:cs="URWPalladioL-Roma"/>
+          <w:sz w:val="20"/>
+          <w:szCs w:val="20"/>
+        </w:rPr>
+        <w:t xml:space="preserve"> [ ]</w:t>
+      </w:r>
+    </w:p>
+    <w:p>
+      <w:pPr>
+        <w:autoSpaceDE w:val="0"/>
+        <w:autoSpaceDN w:val="0"/>
+        <w:adjustRightInd w:val="0"/>
+        <w:spacing w:after="0" w:line="240" w:lineRule="auto"/>
+        <w:rPr>
+          <w:rFonts w:ascii="URWPalladioL-Roma" w:hAnsi="URWPalladioL-Roma" w:cs="URWPalladioL-Roma"/>
+          <w:sz w:val="20"/>
+          <w:szCs w:val="20"/>
+        </w:rPr>
+      </w:pPr>
+      <w:proofErr w:type="spellStart"/>
+      <w:r>
+        <w:rPr>
+          <w:rFonts w:ascii="URWPalladioL-Roma" w:hAnsi="URWPalladioL-Roma" w:cs="URWPalladioL-Roma"/>
+          <w:sz w:val="20"/>
+          <w:szCs w:val="20"/>
+        </w:rPr>
+        <w:t>maximum</w:t>
+      </w:r>
+      <w:proofErr w:type="spellEnd"/>
+      <w:r>
+        <w:rPr>
+          <w:rFonts w:ascii="URWPalladioL-Roma" w:hAnsi="URWPalladioL-Roma" w:cs="URWPalladioL-Roma"/>
+          <w:sz w:val="20"/>
+          <w:szCs w:val="20"/>
+        </w:rPr>
+        <w:t xml:space="preserve"> </w:t>
+      </w:r>
+      <w:proofErr w:type="gramStart"/>
+      <w:r>
+        <w:rPr>
+          <w:rFonts w:ascii="URWPalladioL-Roma" w:hAnsi="URWPalladioL-Roma" w:cs="URWPalladioL-Roma"/>
+          <w:sz w:val="20"/>
+          <w:szCs w:val="20"/>
+        </w:rPr>
+        <w:t>[ ]</w:t>
+      </w:r>
+      <w:proofErr w:type="gramEnd"/>
+      <w:r>
+        <w:rPr>
+          <w:rFonts w:ascii="URWPalladioL-Roma" w:hAnsi="URWPalladioL-Roma" w:cs="URWPalladioL-Roma"/>
+          <w:sz w:val="20"/>
+          <w:szCs w:val="20"/>
+        </w:rPr>
+        <w:t xml:space="preserve"> x</w:t>
+      </w:r>
+    </w:p>
+    <w:p>
+      <w:pPr>
+        <w:autoSpaceDE w:val="0"/>
+        <w:autoSpaceDN w:val="0"/>
+        <w:adjustRightInd w:val="0"/>
+        <w:spacing w:after="0" w:line="240" w:lineRule="auto"/>
+        <w:rPr>
+          <w:rFonts w:ascii="URWPalladioL-Roma" w:hAnsi="URWPalladioL-Roma" w:cs="URWPalladioL-Roma"/>
+          <w:sz w:val="20"/>
+          <w:szCs w:val="20"/>
+        </w:rPr>
+      </w:pPr>
+      <w:r>
+        <w:rPr>
+          <w:rFonts w:ascii="URWPalladioL-Roma" w:hAnsi="URWPalladioL-Roma" w:cs="URWPalladioL-Roma"/>
+          <w:sz w:val="20"/>
+          <w:szCs w:val="20"/>
+        </w:rPr>
+        <w:t>x</w:t>
+      </w:r>
+    </w:p>
+    <w:p>
+      <w:pPr>
+        <w:autoSpaceDE w:val="0"/>
+        <w:autoSpaceDN w:val="0"/>
+        <w:adjustRightInd w:val="0"/>
+        <w:spacing w:after="0" w:line="240" w:lineRule="auto"/>
+        <w:rPr>
+          <w:rFonts w:ascii="URWPalladioL-Roma" w:hAnsi="URWPalladioL-Roma" w:cs="URWPalladioL-Roma"/>
+          <w:sz w:val="20"/>
+          <w:szCs w:val="20"/>
+        </w:rPr>
+      </w:pPr>
+    </w:p>
+    <w:p>
+      <w:pPr>
+        <w:autoSpaceDE w:val="0"/>
+        <w:autoSpaceDN w:val="0"/>
+        <w:adjustRightInd w:val="0"/>
+        <w:spacing w:after="0" w:line="240" w:lineRule="auto"/>
+        <w:rPr>
+          <w:rFonts w:ascii="URWPalladioL-Roma" w:hAnsi="URWPalladioL-Roma" w:cs="URWPalladioL-Roma"/>
+          <w:sz w:val="20"/>
+          <w:szCs w:val="20"/>
+        </w:rPr>
+      </w:pPr>
+      <w:r>
+        <w:rPr>
+          <w:rFonts w:ascii="URWPalladioL-Roma" w:hAnsi="URWPalladioL-Roma" w:cs="URWPalladioL-Roma"/>
+          <w:sz w:val="20"/>
+          <w:szCs w:val="20"/>
+        </w:rPr>
+        <w:t>x == x, como queríamos demonstrar</w:t>
+      </w:r>
+    </w:p>
+    <w:p>
+      <w:pPr>
+        <w:autoSpaceDE w:val="0"/>
+        <w:autoSpaceDN w:val="0"/>
+        <w:adjustRightInd w:val="0"/>
+        <w:spacing w:after="0" w:line="240" w:lineRule="auto"/>
+        <w:rPr>
+          <w:rFonts w:ascii="URWPalladioL-Roma" w:hAnsi="URWPalladioL-Roma" w:cs="URWPalladioL-Roma"/>
+          <w:sz w:val="20"/>
+          <w:szCs w:val="20"/>
+        </w:rPr>
+      </w:pPr>
+    </w:p>
+    <w:p>
+      <w:pPr>
+        <w:autoSpaceDE w:val="0"/>
+        <w:autoSpaceDN w:val="0"/>
+        <w:adjustRightInd w:val="0"/>
+        <w:spacing w:after="0" w:line="240" w:lineRule="auto"/>
+        <w:rPr>
+          <w:rFonts w:ascii="URWPalladioL-Roma" w:hAnsi="URWPalladioL-Roma" w:cs="URWPalladioL-Roma"/>
+          <w:sz w:val="20"/>
+          <w:szCs w:val="20"/>
+        </w:rPr>
+      </w:pPr>
+      <w:r>
+        <w:rPr>
+          <w:rFonts w:ascii="URWPalladioL-Roma" w:hAnsi="URWPalladioL-Roma" w:cs="URWPalladioL-Roma"/>
+          <w:sz w:val="20"/>
+          <w:szCs w:val="20"/>
+        </w:rPr>
+        <w:t>Caso (</w:t>
+      </w:r>
+      <w:proofErr w:type="spellStart"/>
+      <w:proofErr w:type="gramStart"/>
+      <w:r>
+        <w:rPr>
+          <w:rFonts w:ascii="URWPalladioL-Roma" w:hAnsi="URWPalladioL-Roma" w:cs="URWPalladioL-Roma"/>
+          <w:sz w:val="20"/>
+          <w:szCs w:val="20"/>
+        </w:rPr>
+        <w:t>x:xs</w:t>
+      </w:r>
+      <w:proofErr w:type="spellEnd"/>
+      <w:proofErr w:type="gramEnd"/>
+      <w:r>
+        <w:rPr>
+          <w:rFonts w:ascii="URWPalladioL-Roma" w:hAnsi="URWPalladioL-Roma" w:cs="URWPalladioL-Roma"/>
+          <w:sz w:val="20"/>
+          <w:szCs w:val="20"/>
+        </w:rPr>
+        <w:t>)</w:t>
+      </w:r>
+      <w:r>
+        <w:rPr>
+          <w:rFonts w:ascii="URWPalladioL-Roma" w:hAnsi="URWPalladioL-Roma" w:cs="URWPalladioL-Roma"/>
+          <w:sz w:val="20"/>
+          <w:szCs w:val="20"/>
+        </w:rPr>
+        <w:t xml:space="preserve"> </w:t>
+      </w:r>
+      <w:r>
+        <w:rPr>
+          <w:rFonts w:ascii="URWPalladioL-Roma" w:hAnsi="URWPalladioL-Roma" w:cs="URWPalladioL-Roma"/>
+          <w:sz w:val="20"/>
+          <w:szCs w:val="20"/>
+        </w:rPr>
+        <w:t xml:space="preserve">: </w:t>
+      </w:r>
+      <w:r>
+        <w:rPr>
+          <w:rFonts w:ascii="URWPalladioL-Roma" w:hAnsi="URWPalladioL-Roma" w:cs="URWPalladioL-Roma"/>
+          <w:sz w:val="20"/>
+          <w:szCs w:val="20"/>
+        </w:rPr>
+        <w:t>M</w:t>
+      </w:r>
+      <w:r>
+        <w:rPr>
+          <w:rFonts w:ascii="URWPalladioL-Roma" w:hAnsi="URWPalladioL-Roma" w:cs="URWPalladioL-Roma"/>
+          <w:sz w:val="20"/>
+          <w:szCs w:val="20"/>
+        </w:rPr>
+        <w:t xml:space="preserve">ostrar que </w:t>
+      </w:r>
+      <w:proofErr w:type="spellStart"/>
+      <w:r>
+        <w:rPr>
+          <w:rFonts w:ascii="URWPalladioL-Roma" w:hAnsi="URWPalladioL-Roma" w:cs="URWPalladioL-Roma"/>
+          <w:sz w:val="20"/>
+          <w:szCs w:val="20"/>
+        </w:rPr>
+        <w:t>maximum</w:t>
+      </w:r>
+      <w:proofErr w:type="spellEnd"/>
+      <w:r>
+        <w:rPr>
+          <w:rFonts w:ascii="URWPalladioL-Roma" w:hAnsi="URWPalladioL-Roma" w:cs="URWPalladioL-Roma"/>
+          <w:sz w:val="20"/>
+          <w:szCs w:val="20"/>
+        </w:rPr>
+        <w:t xml:space="preserve">’ </w:t>
+      </w:r>
+      <w:r>
+        <w:rPr>
+          <w:rFonts w:ascii="URWPalladioL-Roma" w:hAnsi="URWPalladioL-Roma" w:cs="URWPalladioL-Roma"/>
+          <w:sz w:val="20"/>
+          <w:szCs w:val="20"/>
+        </w:rPr>
+        <w:t>(</w:t>
+      </w:r>
+      <w:proofErr w:type="spellStart"/>
+      <w:r>
+        <w:rPr>
+          <w:rFonts w:ascii="URWPalladioL-Roma" w:hAnsi="URWPalladioL-Roma" w:cs="URWPalladioL-Roma"/>
+          <w:sz w:val="20"/>
+          <w:szCs w:val="20"/>
+        </w:rPr>
+        <w:t>x:xs</w:t>
+      </w:r>
+      <w:proofErr w:type="spellEnd"/>
+      <w:r>
+        <w:rPr>
+          <w:rFonts w:ascii="URWPalladioL-Roma" w:hAnsi="URWPalladioL-Roma" w:cs="URWPalladioL-Roma"/>
+          <w:sz w:val="20"/>
+          <w:szCs w:val="20"/>
+        </w:rPr>
+        <w:t>)</w:t>
+      </w:r>
+      <w:r>
+        <w:rPr>
+          <w:rFonts w:ascii="URWPalladioL-Roma" w:hAnsi="URWPalladioL-Roma" w:cs="URWPalladioL-Roma"/>
+          <w:sz w:val="20"/>
+          <w:szCs w:val="20"/>
+        </w:rPr>
+        <w:t xml:space="preserve">== </w:t>
+      </w:r>
+      <w:proofErr w:type="spellStart"/>
+      <w:r>
+        <w:rPr>
+          <w:rFonts w:ascii="URWPalladioL-Roma" w:hAnsi="URWPalladioL-Roma" w:cs="URWPalladioL-Roma"/>
+          <w:sz w:val="20"/>
+          <w:szCs w:val="20"/>
+        </w:rPr>
+        <w:t>maximum</w:t>
+      </w:r>
+      <w:proofErr w:type="spellEnd"/>
+      <w:r>
+        <w:rPr>
+          <w:rFonts w:ascii="URWPalladioL-Roma" w:hAnsi="URWPalladioL-Roma" w:cs="URWPalladioL-Roma"/>
+          <w:sz w:val="20"/>
+          <w:szCs w:val="20"/>
+        </w:rPr>
+        <w:t xml:space="preserve">’ (reverse </w:t>
+      </w:r>
+      <w:r>
+        <w:rPr>
+          <w:rFonts w:ascii="URWPalladioL-Roma" w:hAnsi="URWPalladioL-Roma" w:cs="URWPalladioL-Roma"/>
+          <w:sz w:val="20"/>
+          <w:szCs w:val="20"/>
+        </w:rPr>
+        <w:t>(</w:t>
+      </w:r>
+      <w:proofErr w:type="spellStart"/>
+      <w:r>
+        <w:rPr>
+          <w:rFonts w:ascii="URWPalladioL-Roma" w:hAnsi="URWPalladioL-Roma" w:cs="URWPalladioL-Roma"/>
+          <w:sz w:val="20"/>
+          <w:szCs w:val="20"/>
+        </w:rPr>
+        <w:t>x:xs</w:t>
+      </w:r>
+      <w:proofErr w:type="spellEnd"/>
+      <w:r>
+        <w:rPr>
+          <w:rFonts w:ascii="URWPalladioL-Roma" w:hAnsi="URWPalladioL-Roma" w:cs="URWPalladioL-Roma"/>
+          <w:sz w:val="20"/>
+          <w:szCs w:val="20"/>
+        </w:rPr>
+        <w:t>))</w:t>
+      </w:r>
+    </w:p>
+    <w:p>
+      <w:pPr>
+        <w:autoSpaceDE w:val="0"/>
+        <w:autoSpaceDN w:val="0"/>
+        <w:adjustRightInd w:val="0"/>
+        <w:spacing w:after="0" w:line="240" w:lineRule="auto"/>
+        <w:rPr>
+          <w:rFonts w:ascii="URWPalladioL-Roma" w:hAnsi="URWPalladioL-Roma" w:cs="URWPalladioL-Roma"/>
+          <w:sz w:val="20"/>
+          <w:szCs w:val="20"/>
+        </w:rPr>
+      </w:pPr>
+    </w:p>
+    <w:p>
+      <w:pPr>
+        <w:autoSpaceDE w:val="0"/>
+        <w:autoSpaceDN w:val="0"/>
+        <w:adjustRightInd w:val="0"/>
+        <w:spacing w:after="0" w:line="240" w:lineRule="auto"/>
+        <w:rPr>
+          <w:rFonts w:ascii="URWPalladioL-Roma" w:hAnsi="URWPalladioL-Roma" w:cs="URWPalladioL-Roma"/>
+          <w:sz w:val="20"/>
+          <w:szCs w:val="20"/>
+        </w:rPr>
+      </w:pPr>
+      <w:proofErr w:type="spellStart"/>
+      <w:r>
+        <w:rPr>
+          <w:rFonts w:ascii="URWPalladioL-Roma" w:hAnsi="URWPalladioL-Roma" w:cs="URWPalladioL-Roma"/>
+          <w:sz w:val="20"/>
+          <w:szCs w:val="20"/>
+        </w:rPr>
+        <w:t>maximum</w:t>
+      </w:r>
+      <w:proofErr w:type="spellEnd"/>
+      <w:r>
+        <w:rPr>
+          <w:rFonts w:ascii="URWPalladioL-Roma" w:hAnsi="URWPalladioL-Roma" w:cs="URWPalladioL-Roma"/>
+          <w:sz w:val="20"/>
+          <w:szCs w:val="20"/>
+        </w:rPr>
+        <w:t>’ (</w:t>
+      </w:r>
+      <w:proofErr w:type="spellStart"/>
+      <w:proofErr w:type="gramStart"/>
+      <w:r>
+        <w:rPr>
+          <w:rFonts w:ascii="URWPalladioL-Roma" w:hAnsi="URWPalladioL-Roma" w:cs="URWPalladioL-Roma"/>
+          <w:sz w:val="20"/>
+          <w:szCs w:val="20"/>
+        </w:rPr>
+        <w:t>x:xs</w:t>
+      </w:r>
+      <w:proofErr w:type="spellEnd"/>
+      <w:proofErr w:type="gramEnd"/>
+      <w:r>
+        <w:rPr>
+          <w:rFonts w:ascii="URWPalladioL-Roma" w:hAnsi="URWPalladioL-Roma" w:cs="URWPalladioL-Roma"/>
+          <w:sz w:val="20"/>
+          <w:szCs w:val="20"/>
+        </w:rPr>
+        <w:t>)</w:t>
+      </w:r>
+    </w:p>
+    <w:p>
+      <w:pPr>
+        <w:autoSpaceDE w:val="0"/>
+        <w:autoSpaceDN w:val="0"/>
+        <w:adjustRightInd w:val="0"/>
+        <w:spacing w:after="0" w:line="240" w:lineRule="auto"/>
+        <w:rPr>
+          <w:rFonts w:ascii="URWPalladioL-Roma" w:hAnsi="URWPalladioL-Roma" w:cs="URWPalladioL-Roma"/>
+          <w:sz w:val="20"/>
+          <w:szCs w:val="20"/>
+        </w:rPr>
+      </w:pPr>
+      <w:proofErr w:type="spellStart"/>
+      <w:r>
+        <w:rPr>
+          <w:rFonts w:ascii="URWPalladioL-Roma" w:hAnsi="URWPalladioL-Roma" w:cs="URWPalladioL-Roma"/>
+          <w:sz w:val="20"/>
+          <w:szCs w:val="20"/>
+        </w:rPr>
+        <w:t>maximum</w:t>
+      </w:r>
+      <w:proofErr w:type="spellEnd"/>
+      <w:r>
+        <w:rPr>
+          <w:rFonts w:ascii="URWPalladioL-Roma" w:hAnsi="URWPalladioL-Roma" w:cs="URWPalladioL-Roma"/>
+          <w:sz w:val="20"/>
+          <w:szCs w:val="20"/>
+        </w:rPr>
+        <w:t xml:space="preserve">’’ </w:t>
+      </w:r>
+      <w:proofErr w:type="spellStart"/>
+      <w:r>
+        <w:rPr>
+          <w:rFonts w:ascii="URWPalladioL-Roma" w:hAnsi="URWPalladioL-Roma" w:cs="URWPalladioL-Roma"/>
+          <w:sz w:val="20"/>
+          <w:szCs w:val="20"/>
+        </w:rPr>
+        <w:t>xs</w:t>
+      </w:r>
+      <w:proofErr w:type="spellEnd"/>
+      <w:r>
+        <w:rPr>
+          <w:rFonts w:ascii="URWPalladioL-Roma" w:hAnsi="URWPalladioL-Roma" w:cs="URWPalladioL-Roma"/>
+          <w:sz w:val="20"/>
+          <w:szCs w:val="20"/>
+        </w:rPr>
+        <w:t xml:space="preserve"> x</w:t>
+      </w:r>
+    </w:p>
+    <w:p>
+      <w:pPr>
+        <w:autoSpaceDE w:val="0"/>
+        <w:autoSpaceDN w:val="0"/>
+        <w:adjustRightInd w:val="0"/>
+        <w:spacing w:after="0" w:line="240" w:lineRule="auto"/>
+        <w:rPr>
+          <w:rFonts w:ascii="URWPalladioL-Roma" w:hAnsi="URWPalladioL-Roma" w:cs="URWPalladioL-Roma"/>
+          <w:sz w:val="20"/>
+          <w:szCs w:val="20"/>
+        </w:rPr>
+      </w:pPr>
+      <w:r>
+        <w:rPr>
+          <w:rFonts w:ascii="URWPalladioL-Roma" w:hAnsi="URWPalladioL-Roma" w:cs="URWPalladioL-Roma"/>
+          <w:sz w:val="20"/>
+          <w:szCs w:val="20"/>
+        </w:rPr>
+        <w:t xml:space="preserve"> </w:t>
+      </w:r>
+    </w:p>
+    <w:p>
+      <w:pPr>
+        <w:autoSpaceDE w:val="0"/>
+        <w:autoSpaceDN w:val="0"/>
+        <w:adjustRightInd w:val="0"/>
+        <w:spacing w:after="0" w:line="240" w:lineRule="auto"/>
+        <w:rPr>
+          <w:rFonts w:ascii="URWPalladioL-Roma" w:hAnsi="URWPalladioL-Roma" w:cs="URWPalladioL-Roma"/>
+          <w:sz w:val="20"/>
+          <w:szCs w:val="20"/>
+        </w:rPr>
+      </w:pPr>
+    </w:p>
+    <w:p>
+      <w:pPr>
+        <w:autoSpaceDE w:val="0"/>
+        <w:autoSpaceDN w:val="0"/>
+        <w:adjustRightInd w:val="0"/>
+        <w:spacing w:after="0" w:line="240" w:lineRule="auto"/>
+        <w:rPr>
+          <w:rFonts w:ascii="URWPalladioL-Roma" w:hAnsi="URWPalladioL-Roma" w:cs="URWPalladioL-Roma"/>
+          <w:sz w:val="20"/>
+          <w:szCs w:val="20"/>
+        </w:rPr>
+      </w:pPr>
+      <w:proofErr w:type="spellStart"/>
+      <w:r>
+        <w:rPr>
+          <w:rFonts w:ascii="URWPalladioL-Roma" w:hAnsi="URWPalladioL-Roma" w:cs="URWPalladioL-Roma"/>
+          <w:sz w:val="20"/>
+          <w:szCs w:val="20"/>
+        </w:rPr>
+        <w:t>maximum</w:t>
+      </w:r>
+      <w:proofErr w:type="spellEnd"/>
+      <w:r>
+        <w:rPr>
+          <w:rFonts w:ascii="URWPalladioL-Roma" w:hAnsi="URWPalladioL-Roma" w:cs="URWPalladioL-Roma"/>
+          <w:sz w:val="20"/>
+          <w:szCs w:val="20"/>
+        </w:rPr>
+        <w:t>’ (reverse (</w:t>
+      </w:r>
+      <w:proofErr w:type="spellStart"/>
+      <w:proofErr w:type="gramStart"/>
+      <w:r>
+        <w:rPr>
+          <w:rFonts w:ascii="URWPalladioL-Roma" w:hAnsi="URWPalladioL-Roma" w:cs="URWPalladioL-Roma"/>
+          <w:sz w:val="20"/>
+          <w:szCs w:val="20"/>
+        </w:rPr>
+        <w:t>x:xs</w:t>
+      </w:r>
+      <w:proofErr w:type="spellEnd"/>
+      <w:proofErr w:type="gramEnd"/>
+      <w:r>
+        <w:rPr>
+          <w:rFonts w:ascii="URWPalladioL-Roma" w:hAnsi="URWPalladioL-Roma" w:cs="URWPalladioL-Roma"/>
+          <w:sz w:val="20"/>
+          <w:szCs w:val="20"/>
+        </w:rPr>
+        <w:t>))</w:t>
+      </w:r>
+    </w:p>
+    <w:p>
+      <w:pPr>
+        <w:autoSpaceDE w:val="0"/>
+        <w:autoSpaceDN w:val="0"/>
+        <w:adjustRightInd w:val="0"/>
+        <w:spacing w:after="0" w:line="240" w:lineRule="auto"/>
+        <w:rPr>
+          <w:rFonts w:ascii="URWPalladioL-Roma" w:hAnsi="URWPalladioL-Roma" w:cs="URWPalladioL-Roma"/>
+          <w:sz w:val="20"/>
+          <w:szCs w:val="20"/>
+        </w:rPr>
+      </w:pPr>
+      <w:proofErr w:type="spellStart"/>
+      <w:r>
+        <w:rPr>
+          <w:rFonts w:ascii="URWPalladioL-Roma" w:hAnsi="URWPalladioL-Roma" w:cs="URWPalladioL-Roma"/>
+          <w:sz w:val="20"/>
+          <w:szCs w:val="20"/>
+        </w:rPr>
+        <w:t>maximum</w:t>
+      </w:r>
+      <w:proofErr w:type="spellEnd"/>
+      <w:r>
+        <w:rPr>
+          <w:rFonts w:ascii="URWPalladioL-Roma" w:hAnsi="URWPalladioL-Roma" w:cs="URWPalladioL-Roma"/>
+          <w:sz w:val="20"/>
+          <w:szCs w:val="20"/>
+        </w:rPr>
+        <w:t xml:space="preserve">’ (reverse </w:t>
+      </w:r>
+      <w:proofErr w:type="spellStart"/>
+      <w:r>
+        <w:rPr>
+          <w:rFonts w:ascii="URWPalladioL-Roma" w:hAnsi="URWPalladioL-Roma" w:cs="URWPalladioL-Roma"/>
+          <w:sz w:val="20"/>
+          <w:szCs w:val="20"/>
+        </w:rPr>
+        <w:t>xs</w:t>
+      </w:r>
+      <w:proofErr w:type="spellEnd"/>
+      <w:r>
+        <w:rPr>
+          <w:rFonts w:ascii="URWPalladioL-Roma" w:hAnsi="URWPalladioL-Roma" w:cs="URWPalladioL-Roma"/>
+          <w:sz w:val="20"/>
+          <w:szCs w:val="20"/>
+        </w:rPr>
+        <w:t xml:space="preserve"> ++ [x])</w:t>
+      </w:r>
     </w:p>
     <w:sectPr>
       <w:pgSz w:w="11906" w:h="16838"/>

--- a/raciocinio.docx
+++ b/raciocinio.docx
@@ -73,8 +73,27 @@
           <w:sz w:val="24"/>
           <w:szCs w:val="24"/>
         </w:rPr>
-        <w:t xml:space="preserve"> toda a lista finita não vazia de floats </w:t>
-      </w:r>
+        <w:t xml:space="preserve"> toda a lista finita não vazia de </w:t>
+      </w:r>
+      <w:proofErr w:type="spellStart"/>
+      <w:r>
+        <w:rPr>
+          <w:rFonts w:ascii="URWPalladioL-Roma" w:hAnsi="URWPalladioL-Roma" w:cs="URWPalladioL-Roma"/>
+          <w:sz w:val="24"/>
+          <w:szCs w:val="24"/>
+        </w:rPr>
+        <w:t>floats</w:t>
+      </w:r>
+      <w:proofErr w:type="spellEnd"/>
+      <w:r>
+        <w:rPr>
+          <w:rFonts w:ascii="URWPalladioL-Roma" w:hAnsi="URWPalladioL-Roma" w:cs="URWPalladioL-Roma"/>
+          <w:sz w:val="24"/>
+          <w:szCs w:val="24"/>
+        </w:rPr>
+        <w:t xml:space="preserve"> </w:t>
+      </w:r>
+      <w:proofErr w:type="spellStart"/>
       <w:r>
         <w:rPr>
           <w:rFonts w:ascii="URWPalladioL-Ital" w:hAnsi="URWPalladioL-Ital" w:cs="URWPalladioL-Ital"/>
@@ -83,13 +102,32 @@
         </w:rPr>
         <w:t>xs</w:t>
       </w:r>
-      <w:r>
-        <w:rPr>
-          <w:rFonts w:ascii="URWPalladioL-Roma" w:hAnsi="URWPalladioL-Roma" w:cs="URWPalladioL-Roma"/>
-          <w:sz w:val="24"/>
-          <w:szCs w:val="24"/>
-        </w:rPr>
-        <w:t>, o máximo da lista xs é igual ao máximo dessa mesma lista pela ordem inversa.</w:t>
+      <w:proofErr w:type="spellEnd"/>
+      <w:r>
+        <w:rPr>
+          <w:rFonts w:ascii="URWPalladioL-Roma" w:hAnsi="URWPalladioL-Roma" w:cs="URWPalladioL-Roma"/>
+          <w:sz w:val="24"/>
+          <w:szCs w:val="24"/>
+        </w:rPr>
+        <w:t xml:space="preserve">, o máximo da lista </w:t>
+      </w:r>
+      <w:proofErr w:type="spellStart"/>
+      <w:r>
+        <w:rPr>
+          <w:rFonts w:ascii="URWPalladioL-Roma" w:hAnsi="URWPalladioL-Roma" w:cs="URWPalladioL-Roma"/>
+          <w:sz w:val="24"/>
+          <w:szCs w:val="24"/>
+        </w:rPr>
+        <w:t>xs</w:t>
+      </w:r>
+      <w:proofErr w:type="spellEnd"/>
+      <w:r>
+        <w:rPr>
+          <w:rFonts w:ascii="URWPalladioL-Roma" w:hAnsi="URWPalladioL-Roma" w:cs="URWPalladioL-Roma"/>
+          <w:sz w:val="24"/>
+          <w:szCs w:val="24"/>
+        </w:rPr>
+        <w:t xml:space="preserve"> é igual ao máximo dessa mesma lista pela ordem inversa.</w:t>
       </w:r>
     </w:p>
     <w:p>
@@ -154,10 +192,10 @@
             <v:path o:extrusionok="f" gradientshapeok="t" o:connecttype="rect"/>
             <o:lock v:ext="edit" aspectratio="t"/>
           </v:shapetype>
-          <v:shape id="_x0000_i1034" type="#_x0000_t75" style="width:425.25pt;height:14.25pt" o:ole="">
+          <v:shape id="_x0000_i1025" type="#_x0000_t75" style="width:425.25pt;height:14.25pt" o:ole="">
             <v:imagedata r:id="rId4" o:title=""/>
           </v:shape>
-          <o:OLEObject Type="Embed" ProgID="Word.OpenDocumentText.12" ShapeID="_x0000_i1034" DrawAspect="Content" ObjectID="_1671546294" r:id="rId5"/>
+          <o:OLEObject Type="Embed" ProgID="Word.OpenDocumentText.12" ShapeID="_x0000_i1025" DrawAspect="Content" ObjectID="_1671659640" r:id="rId5"/>
         </w:object>
       </w:r>
     </w:p>
@@ -192,7 +230,25 @@
           <w:sz w:val="24"/>
           <w:szCs w:val="24"/>
         </w:rPr>
-        <w:t>Usando a função maximum’</w:t>
+        <w:t xml:space="preserve">Usando a função </w:t>
+      </w:r>
+      <w:proofErr w:type="spellStart"/>
+      <w:r>
+        <w:rPr>
+          <w:rFonts w:ascii="URWPalladioL-Roma" w:hAnsi="URWPalladioL-Roma" w:cs="URWPalladioL-Roma"/>
+          <w:sz w:val="24"/>
+          <w:szCs w:val="24"/>
+        </w:rPr>
+        <w:t>maximum</w:t>
+      </w:r>
+      <w:proofErr w:type="spellEnd"/>
+      <w:r>
+        <w:rPr>
+          <w:rFonts w:ascii="URWPalladioL-Roma" w:hAnsi="URWPalladioL-Roma" w:cs="URWPalladioL-Roma"/>
+          <w:sz w:val="24"/>
+          <w:szCs w:val="24"/>
+        </w:rPr>
+        <w:t>’</w:t>
       </w:r>
       <w:r>
         <w:rPr>
@@ -216,23 +272,51 @@
           <w:sz w:val="24"/>
           <w:szCs w:val="24"/>
         </w:rPr>
-        <w:t xml:space="preserve"> max’</w:t>
-      </w:r>
-      <w:r>
-        <w:rPr>
-          <w:rFonts w:ascii="URWPalladioL-Roma" w:hAnsi="URWPalladioL-Roma" w:cs="URWPalladioL-Roma"/>
-          <w:sz w:val="24"/>
-          <w:szCs w:val="24"/>
-        </w:rPr>
         <w:t xml:space="preserve"> </w:t>
       </w:r>
-      <w:r>
-        <w:rPr>
-          <w:rFonts w:ascii="URWPalladioL-Roma" w:hAnsi="URWPalladioL-Roma" w:cs="URWPalladioL-Roma"/>
-          <w:sz w:val="24"/>
-          <w:szCs w:val="24"/>
-        </w:rPr>
-        <w:t xml:space="preserve">, que </w:t>
+      <w:proofErr w:type="spellStart"/>
+      <w:r>
+        <w:rPr>
+          <w:rFonts w:ascii="URWPalladioL-Roma" w:hAnsi="URWPalladioL-Roma" w:cs="URWPalladioL-Roma"/>
+          <w:sz w:val="24"/>
+          <w:szCs w:val="24"/>
+        </w:rPr>
+        <w:t>max</w:t>
+      </w:r>
+      <w:proofErr w:type="spellEnd"/>
+      <w:proofErr w:type="gramStart"/>
+      <w:r>
+        <w:rPr>
+          <w:rFonts w:ascii="URWPalladioL-Roma" w:hAnsi="URWPalladioL-Roma" w:cs="URWPalladioL-Roma"/>
+          <w:sz w:val="24"/>
+          <w:szCs w:val="24"/>
+        </w:rPr>
+        <w:t>’</w:t>
+      </w:r>
+      <w:r>
+        <w:rPr>
+          <w:rFonts w:ascii="URWPalladioL-Roma" w:hAnsi="URWPalladioL-Roma" w:cs="URWPalladioL-Roma"/>
+          <w:sz w:val="24"/>
+          <w:szCs w:val="24"/>
+        </w:rPr>
+        <w:t xml:space="preserve"> </w:t>
+      </w:r>
+      <w:r>
+        <w:rPr>
+          <w:rFonts w:ascii="URWPalladioL-Roma" w:hAnsi="URWPalladioL-Roma" w:cs="URWPalladioL-Roma"/>
+          <w:sz w:val="24"/>
+          <w:szCs w:val="24"/>
+        </w:rPr>
+        <w:t>,</w:t>
+      </w:r>
+      <w:proofErr w:type="gramEnd"/>
+      <w:r>
+        <w:rPr>
+          <w:rFonts w:ascii="URWPalladioL-Roma" w:hAnsi="URWPalladioL-Roma" w:cs="URWPalladioL-Roma"/>
+          <w:sz w:val="24"/>
+          <w:szCs w:val="24"/>
+        </w:rPr>
+        <w:t xml:space="preserve"> que </w:t>
       </w:r>
       <w:r>
         <w:rPr>
@@ -304,10 +388,10 @@
           <w:szCs w:val="24"/>
         </w:rPr>
         <w:object w:dxaOrig="8504" w:dyaOrig="5731" w14:anchorId="578E57E1">
-          <v:shape id="_x0000_i1041" type="#_x0000_t75" style="width:425.25pt;height:287.25pt" o:ole="">
+          <v:shape id="_x0000_i1026" type="#_x0000_t75" style="width:425.25pt;height:287.25pt" o:ole="">
             <v:imagedata r:id="rId6" o:title=""/>
           </v:shape>
-          <o:OLEObject Type="Embed" ProgID="Word.OpenDocumentText.12" ShapeID="_x0000_i1041" DrawAspect="Content" ObjectID="_1671546295" r:id="rId7"/>
+          <o:OLEObject Type="Embed" ProgID="Word.OpenDocumentText.12" ShapeID="_x0000_i1026" DrawAspect="Content" ObjectID="_1671659641" r:id="rId7"/>
         </w:object>
       </w:r>
     </w:p>
@@ -390,10 +474,10 @@
           <w:szCs w:val="24"/>
         </w:rPr>
         <w:object w:dxaOrig="8504" w:dyaOrig="3581" w14:anchorId="0956C621">
-          <v:shape id="_x0000_i1046" type="#_x0000_t75" style="width:425.25pt;height:179.25pt" o:ole="">
+          <v:shape id="_x0000_i1027" type="#_x0000_t75" style="width:425.25pt;height:179.25pt" o:ole="">
             <v:imagedata r:id="rId8" o:title=""/>
           </v:shape>
-          <o:OLEObject Type="Embed" ProgID="Word.OpenDocumentText.12" ShapeID="_x0000_i1046" DrawAspect="Content" ObjectID="_1671546296" r:id="rId9"/>
+          <o:OLEObject Type="Embed" ProgID="Word.OpenDocumentText.12" ShapeID="_x0000_i1027" DrawAspect="Content" ObjectID="_1671659642" r:id="rId9"/>
         </w:object>
       </w:r>
     </w:p>
@@ -465,7 +549,27 @@
           <w:sz w:val="24"/>
           <w:szCs w:val="24"/>
         </w:rPr>
-        <w:t xml:space="preserve"> (x:xs)</w:t>
+        <w:t xml:space="preserve"> (</w:t>
+      </w:r>
+      <w:proofErr w:type="spellStart"/>
+      <w:proofErr w:type="gramStart"/>
+      <w:r>
+        <w:rPr>
+          <w:rFonts w:ascii="URWPalladioL-Roma" w:hAnsi="URWPalladioL-Roma" w:cs="URWPalladioL-Roma"/>
+          <w:sz w:val="24"/>
+          <w:szCs w:val="24"/>
+        </w:rPr>
+        <w:t>x:xs</w:t>
+      </w:r>
+      <w:proofErr w:type="spellEnd"/>
+      <w:proofErr w:type="gramEnd"/>
+      <w:r>
+        <w:rPr>
+          <w:rFonts w:ascii="URWPalladioL-Roma" w:hAnsi="URWPalladioL-Roma" w:cs="URWPalladioL-Roma"/>
+          <w:sz w:val="24"/>
+          <w:szCs w:val="24"/>
+        </w:rPr>
+        <w:t>)</w:t>
       </w:r>
       <w:r>
         <w:rPr>
@@ -504,11 +608,11 @@
           <w:sz w:val="24"/>
           <w:szCs w:val="24"/>
         </w:rPr>
-        <w:object w:dxaOrig="8504" w:dyaOrig="3300" w14:anchorId="07C0ED25">
-          <v:shape id="_x0000_i1059" type="#_x0000_t75" style="width:425.25pt;height:165pt" o:ole="">
+        <w:object w:dxaOrig="8504" w:dyaOrig="3990" w14:anchorId="07C0ED25">
+          <v:shape id="_x0000_i1031" type="#_x0000_t75" style="width:425.25pt;height:199.5pt" o:ole="">
             <v:imagedata r:id="rId10" o:title=""/>
           </v:shape>
-          <o:OLEObject Type="Embed" ProgID="Word.OpenDocumentText.12" ShapeID="_x0000_i1059" DrawAspect="Content" ObjectID="_1671546297" r:id="rId11"/>
+          <o:OLEObject Type="Embed" ProgID="Word.OpenDocumentText.12" ShapeID="_x0000_i1031" DrawAspect="Content" ObjectID="_1671659643" r:id="rId11"/>
         </w:object>
       </w:r>
     </w:p>
@@ -530,41 +634,221 @@
           <w:sz w:val="24"/>
           <w:szCs w:val="24"/>
         </w:rPr>
-        <w:t>x `max` maximum’ xs == x `max` maximum’ xs, como queríamos demonstrar</w:t>
-      </w:r>
-    </w:p>
-    <w:p>
-      <w:pPr>
-        <w:autoSpaceDE w:val="0"/>
-        <w:autoSpaceDN w:val="0"/>
-        <w:adjustRightInd w:val="0"/>
-        <w:spacing w:after="0" w:line="240" w:lineRule="auto"/>
-        <w:rPr>
-          <w:rFonts w:ascii="URWPalladioL-Roma" w:hAnsi="URWPalladioL-Roma" w:cs="URWPalladioL-Roma"/>
-          <w:sz w:val="24"/>
-          <w:szCs w:val="24"/>
-        </w:rPr>
-      </w:pPr>
-    </w:p>
-    <w:p>
-      <w:pPr>
-        <w:autoSpaceDE w:val="0"/>
-        <w:autoSpaceDN w:val="0"/>
-        <w:adjustRightInd w:val="0"/>
-        <w:spacing w:after="0" w:line="240" w:lineRule="auto"/>
-        <w:rPr>
-          <w:rFonts w:ascii="URWPalladioL-Roma" w:hAnsi="URWPalladioL-Roma" w:cs="URWPalladioL-Roma"/>
-          <w:sz w:val="24"/>
-          <w:szCs w:val="24"/>
-        </w:rPr>
-      </w:pPr>
-      <w:r>
-        <w:rPr>
-          <w:rFonts w:ascii="URWPalladioL-Roma" w:hAnsi="URWPalladioL-Roma" w:cs="URWPalladioL-Roma"/>
-          <w:sz w:val="24"/>
-          <w:szCs w:val="24"/>
-        </w:rPr>
-        <w:t>Concluindo, por indução, está provado que maximum’ xs == maximum’ (reverse’ xs)</w:t>
+        <w:t>x `</w:t>
+      </w:r>
+      <w:proofErr w:type="spellStart"/>
+      <w:r>
+        <w:rPr>
+          <w:rFonts w:ascii="URWPalladioL-Roma" w:hAnsi="URWPalladioL-Roma" w:cs="URWPalladioL-Roma"/>
+          <w:sz w:val="24"/>
+          <w:szCs w:val="24"/>
+        </w:rPr>
+        <w:t>max</w:t>
+      </w:r>
+      <w:proofErr w:type="spellEnd"/>
+      <w:r>
+        <w:rPr>
+          <w:rFonts w:ascii="URWPalladioL-Roma" w:hAnsi="URWPalladioL-Roma" w:cs="URWPalladioL-Roma"/>
+          <w:sz w:val="24"/>
+          <w:szCs w:val="24"/>
+        </w:rPr>
+        <w:t xml:space="preserve">` </w:t>
+      </w:r>
+      <w:proofErr w:type="spellStart"/>
+      <w:r>
+        <w:rPr>
+          <w:rFonts w:ascii="URWPalladioL-Roma" w:hAnsi="URWPalladioL-Roma" w:cs="URWPalladioL-Roma"/>
+          <w:sz w:val="24"/>
+          <w:szCs w:val="24"/>
+        </w:rPr>
+        <w:t>maximum</w:t>
+      </w:r>
+      <w:proofErr w:type="spellEnd"/>
+      <w:r>
+        <w:rPr>
+          <w:rFonts w:ascii="URWPalladioL-Roma" w:hAnsi="URWPalladioL-Roma" w:cs="URWPalladioL-Roma"/>
+          <w:sz w:val="24"/>
+          <w:szCs w:val="24"/>
+        </w:rPr>
+        <w:t xml:space="preserve">’ </w:t>
+      </w:r>
+      <w:proofErr w:type="spellStart"/>
+      <w:r>
+        <w:rPr>
+          <w:rFonts w:ascii="URWPalladioL-Roma" w:hAnsi="URWPalladioL-Roma" w:cs="URWPalladioL-Roma"/>
+          <w:sz w:val="24"/>
+          <w:szCs w:val="24"/>
+        </w:rPr>
+        <w:t>xs</w:t>
+      </w:r>
+      <w:proofErr w:type="spellEnd"/>
+      <w:r>
+        <w:rPr>
+          <w:rFonts w:ascii="URWPalladioL-Roma" w:hAnsi="URWPalladioL-Roma" w:cs="URWPalladioL-Roma"/>
+          <w:sz w:val="24"/>
+          <w:szCs w:val="24"/>
+        </w:rPr>
+        <w:t xml:space="preserve"> == x `</w:t>
+      </w:r>
+      <w:proofErr w:type="spellStart"/>
+      <w:r>
+        <w:rPr>
+          <w:rFonts w:ascii="URWPalladioL-Roma" w:hAnsi="URWPalladioL-Roma" w:cs="URWPalladioL-Roma"/>
+          <w:sz w:val="24"/>
+          <w:szCs w:val="24"/>
+        </w:rPr>
+        <w:t>max</w:t>
+      </w:r>
+      <w:proofErr w:type="spellEnd"/>
+      <w:r>
+        <w:rPr>
+          <w:rFonts w:ascii="URWPalladioL-Roma" w:hAnsi="URWPalladioL-Roma" w:cs="URWPalladioL-Roma"/>
+          <w:sz w:val="24"/>
+          <w:szCs w:val="24"/>
+        </w:rPr>
+        <w:t xml:space="preserve">` </w:t>
+      </w:r>
+      <w:proofErr w:type="spellStart"/>
+      <w:r>
+        <w:rPr>
+          <w:rFonts w:ascii="URWPalladioL-Roma" w:hAnsi="URWPalladioL-Roma" w:cs="URWPalladioL-Roma"/>
+          <w:sz w:val="24"/>
+          <w:szCs w:val="24"/>
+        </w:rPr>
+        <w:t>maximum</w:t>
+      </w:r>
+      <w:proofErr w:type="spellEnd"/>
+      <w:r>
+        <w:rPr>
+          <w:rFonts w:ascii="URWPalladioL-Roma" w:hAnsi="URWPalladioL-Roma" w:cs="URWPalladioL-Roma"/>
+          <w:sz w:val="24"/>
+          <w:szCs w:val="24"/>
+        </w:rPr>
+        <w:t xml:space="preserve">’ </w:t>
+      </w:r>
+      <w:proofErr w:type="spellStart"/>
+      <w:r>
+        <w:rPr>
+          <w:rFonts w:ascii="URWPalladioL-Roma" w:hAnsi="URWPalladioL-Roma" w:cs="URWPalladioL-Roma"/>
+          <w:sz w:val="24"/>
+          <w:szCs w:val="24"/>
+        </w:rPr>
+        <w:t>xs</w:t>
+      </w:r>
+      <w:proofErr w:type="spellEnd"/>
+      <w:r>
+        <w:rPr>
+          <w:rFonts w:ascii="URWPalladioL-Roma" w:hAnsi="URWPalladioL-Roma" w:cs="URWPalladioL-Roma"/>
+          <w:sz w:val="24"/>
+          <w:szCs w:val="24"/>
+        </w:rPr>
+        <w:t>, como queríamos demonstrar</w:t>
+      </w:r>
+    </w:p>
+    <w:p>
+      <w:pPr>
+        <w:autoSpaceDE w:val="0"/>
+        <w:autoSpaceDN w:val="0"/>
+        <w:adjustRightInd w:val="0"/>
+        <w:spacing w:after="0" w:line="240" w:lineRule="auto"/>
+        <w:rPr>
+          <w:rFonts w:ascii="URWPalladioL-Roma" w:hAnsi="URWPalladioL-Roma" w:cs="URWPalladioL-Roma"/>
+          <w:sz w:val="24"/>
+          <w:szCs w:val="24"/>
+        </w:rPr>
+      </w:pPr>
+    </w:p>
+    <w:p>
+      <w:pPr>
+        <w:autoSpaceDE w:val="0"/>
+        <w:autoSpaceDN w:val="0"/>
+        <w:adjustRightInd w:val="0"/>
+        <w:spacing w:after="0" w:line="240" w:lineRule="auto"/>
+        <w:rPr>
+          <w:rFonts w:ascii="URWPalladioL-Roma" w:hAnsi="URWPalladioL-Roma" w:cs="URWPalladioL-Roma"/>
+          <w:sz w:val="24"/>
+          <w:szCs w:val="24"/>
+        </w:rPr>
+      </w:pPr>
+      <w:r>
+        <w:rPr>
+          <w:rFonts w:ascii="URWPalladioL-Roma" w:hAnsi="URWPalladioL-Roma" w:cs="URWPalladioL-Roma"/>
+          <w:sz w:val="24"/>
+          <w:szCs w:val="24"/>
+        </w:rPr>
+        <w:t xml:space="preserve">Concluindo, por indução, está provado que </w:t>
+      </w:r>
+      <w:proofErr w:type="spellStart"/>
+      <w:r>
+        <w:rPr>
+          <w:rFonts w:ascii="URWPalladioL-Roma" w:hAnsi="URWPalladioL-Roma" w:cs="URWPalladioL-Roma"/>
+          <w:sz w:val="24"/>
+          <w:szCs w:val="24"/>
+        </w:rPr>
+        <w:t>maximum</w:t>
+      </w:r>
+      <w:proofErr w:type="spellEnd"/>
+      <w:r>
+        <w:rPr>
+          <w:rFonts w:ascii="URWPalladioL-Roma" w:hAnsi="URWPalladioL-Roma" w:cs="URWPalladioL-Roma"/>
+          <w:sz w:val="24"/>
+          <w:szCs w:val="24"/>
+        </w:rPr>
+        <w:t xml:space="preserve">’ </w:t>
+      </w:r>
+      <w:proofErr w:type="spellStart"/>
+      <w:r>
+        <w:rPr>
+          <w:rFonts w:ascii="URWPalladioL-Roma" w:hAnsi="URWPalladioL-Roma" w:cs="URWPalladioL-Roma"/>
+          <w:sz w:val="24"/>
+          <w:szCs w:val="24"/>
+        </w:rPr>
+        <w:t>xs</w:t>
+      </w:r>
+      <w:proofErr w:type="spellEnd"/>
+      <w:r>
+        <w:rPr>
+          <w:rFonts w:ascii="URWPalladioL-Roma" w:hAnsi="URWPalladioL-Roma" w:cs="URWPalladioL-Roma"/>
+          <w:sz w:val="24"/>
+          <w:szCs w:val="24"/>
+        </w:rPr>
+        <w:t xml:space="preserve"> == </w:t>
+      </w:r>
+      <w:proofErr w:type="spellStart"/>
+      <w:r>
+        <w:rPr>
+          <w:rFonts w:ascii="URWPalladioL-Roma" w:hAnsi="URWPalladioL-Roma" w:cs="URWPalladioL-Roma"/>
+          <w:sz w:val="24"/>
+          <w:szCs w:val="24"/>
+        </w:rPr>
+        <w:t>maximum</w:t>
+      </w:r>
+      <w:proofErr w:type="spellEnd"/>
+      <w:r>
+        <w:rPr>
+          <w:rFonts w:ascii="URWPalladioL-Roma" w:hAnsi="URWPalladioL-Roma" w:cs="URWPalladioL-Roma"/>
+          <w:sz w:val="24"/>
+          <w:szCs w:val="24"/>
+        </w:rPr>
+        <w:t xml:space="preserve">’ (reverse’ </w:t>
+      </w:r>
+      <w:proofErr w:type="spellStart"/>
+      <w:r>
+        <w:rPr>
+          <w:rFonts w:ascii="URWPalladioL-Roma" w:hAnsi="URWPalladioL-Roma" w:cs="URWPalladioL-Roma"/>
+          <w:sz w:val="24"/>
+          <w:szCs w:val="24"/>
+        </w:rPr>
+        <w:t>xs</w:t>
+      </w:r>
+      <w:proofErr w:type="spellEnd"/>
+      <w:r>
+        <w:rPr>
+          <w:rFonts w:ascii="URWPalladioL-Roma" w:hAnsi="URWPalladioL-Roma" w:cs="URWPalladioL-Roma"/>
+          <w:sz w:val="24"/>
+          <w:szCs w:val="24"/>
+        </w:rPr>
+        <w:t>)</w:t>
       </w:r>
     </w:p>
     <w:p>
